--- a/DL/SNCCF036_Equipos_Oferente_DL.docx
+++ b/DL/SNCCF036_Equipos_Oferente_DL.docx
@@ -1017,6 +1017,7 @@
       <w:r>
         <w:rPr>
           <w:rStyle w:val="Institucion"/>
+          <w:noProof/>
         </w:rPr>
         <mc:AlternateContent>
           <mc:Choice Requires="wps">
@@ -1081,7 +1082,48 @@
                               <w:rPr>
                                 <w:rStyle w:val="Style6"/>
                               </w:rPr>
-                              <w:t>Mercados Dominicanos de Abasto Agropecuario</w:t>
+                              <w:fldChar w:fldCharType="begin"/>
+                            </w:r>
+                            <w:r>
+                              <w:rPr>
+                                <w:rStyle w:val="Style6"/>
+                              </w:rPr>
+                              <w:instrText xml:space="preserve"> MERGEFIELD  Institucion  \* MERGEFORMAT </w:instrText>
+                            </w:r>
+                            <w:r>
+                              <w:rPr>
+                                <w:rStyle w:val="Style6"/>
+                              </w:rPr>
+                              <w:fldChar w:fldCharType="separate"/>
+                            </w:r>
+                            <w:r>
+                              <w:rPr>
+                                <w:rStyle w:val="Style6"/>
+                                <w:rFonts w:hint="eastAsia"/>
+                                <w:noProof/>
+                              </w:rPr>
+                              <w:t>«</w:t>
+                            </w:r>
+                            <w:r>
+                              <w:rPr>
+                                <w:rStyle w:val="Style6"/>
+                                <w:noProof/>
+                              </w:rPr>
+                              <w:t>Institucion</w:t>
+                            </w:r>
+                            <w:r>
+                              <w:rPr>
+                                <w:rStyle w:val="Style6"/>
+                                <w:rFonts w:hint="eastAsia"/>
+                                <w:noProof/>
+                              </w:rPr>
+                              <w:t>»</w:t>
+                            </w:r>
+                            <w:r>
+                              <w:rPr>
+                                <w:rStyle w:val="Style6"/>
+                              </w:rPr>
+                              <w:fldChar w:fldCharType="end"/>
                             </w:r>
                           </w:p>
                         </w:txbxContent>
@@ -1103,7 +1145,11 @@
           </mc:Choice>
           <mc:Fallback>
             <w:pict>
-              <v:shape w14:anchorId="4EB3A930" id="Text Box 16" o:spid="_x0000_s1034" type="#_x0000_t202" style="position:absolute;margin-left:102.6pt;margin-top:1.3pt;width:247pt;height:22pt;z-index:251699200;visibility:visible;mso-wrap-style:square;mso-width-percent:0;mso-height-percent:0;mso-wrap-distance-left:9pt;mso-wrap-distance-top:0;mso-wrap-distance-right:9pt;mso-wrap-distance-bottom:0;mso-position-horizontal:absolute;mso-position-horizontal-relative:text;mso-position-vertical:absolute;mso-position-vertical-relative:text;mso-width-percent:0;mso-height-percent:0;mso-width-relative:margin;mso-height-relative:margin;v-text-anchor:top" o:gfxdata="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" stroked="f">
+              <v:shapetype w14:anchorId="4EB3A930" id="_x0000_t202" coordsize="21600,21600" o:spt="202" path="m,l,21600r21600,l21600,xe">
+                <v:stroke joinstyle="miter"/>
+                <v:path gradientshapeok="t" o:connecttype="rect"/>
+              </v:shapetype>
+              <v:shape id="Text Box 16" o:spid="_x0000_s1034" type="#_x0000_t202" style="position:absolute;margin-left:102.6pt;margin-top:1.3pt;width:247pt;height:22pt;z-index:251699200;visibility:visible;mso-wrap-style:square;mso-width-percent:0;mso-height-percent:0;mso-wrap-distance-left:9pt;mso-wrap-distance-top:0;mso-wrap-distance-right:9pt;mso-wrap-distance-bottom:0;mso-position-horizontal:absolute;mso-position-horizontal-relative:text;mso-position-vertical:absolute;mso-position-vertical-relative:text;mso-width-percent:0;mso-height-percent:0;mso-width-relative:margin;mso-height-relative:margin;v-text-anchor:top" o:gfxdata="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" stroked="f">
                 <v:textbox>
                   <w:txbxContent>
                     <w:p>
@@ -1116,7 +1162,48 @@
                         <w:rPr>
                           <w:rStyle w:val="Style6"/>
                         </w:rPr>
-                        <w:t>Mercados Dominicanos de Abasto Agropecuario</w:t>
+                        <w:fldChar w:fldCharType="begin"/>
+                      </w:r>
+                      <w:r>
+                        <w:rPr>
+                          <w:rStyle w:val="Style6"/>
+                        </w:rPr>
+                        <w:instrText xml:space="preserve"> MERGEFIELD  Institucion  \* MERGEFORMAT </w:instrText>
+                      </w:r>
+                      <w:r>
+                        <w:rPr>
+                          <w:rStyle w:val="Style6"/>
+                        </w:rPr>
+                        <w:fldChar w:fldCharType="separate"/>
+                      </w:r>
+                      <w:r>
+                        <w:rPr>
+                          <w:rStyle w:val="Style6"/>
+                          <w:rFonts w:hint="eastAsia"/>
+                          <w:noProof/>
+                        </w:rPr>
+                        <w:t>«</w:t>
+                      </w:r>
+                      <w:r>
+                        <w:rPr>
+                          <w:rStyle w:val="Style6"/>
+                          <w:noProof/>
+                        </w:rPr>
+                        <w:t>Institucion</w:t>
+                      </w:r>
+                      <w:r>
+                        <w:rPr>
+                          <w:rStyle w:val="Style6"/>
+                          <w:rFonts w:hint="eastAsia"/>
+                          <w:noProof/>
+                        </w:rPr>
+                        <w:t>»</w:t>
+                      </w:r>
+                      <w:r>
+                        <w:rPr>
+                          <w:rStyle w:val="Style6"/>
+                        </w:rPr>
+                        <w:fldChar w:fldCharType="end"/>
                       </w:r>
                     </w:p>
                   </w:txbxContent>
@@ -1521,14 +1608,27 @@
       <w:r>
         <w:t xml:space="preserve"> </w:t>
       </w:r>
-      <w:fldSimple w:instr=" MERGEFIELD  Id  \* MERGEFORMAT ">
-        <w:r>
-          <w:rPr>
-            <w:noProof/>
-          </w:rPr>
-          <w:t>«Id»</w:t>
-        </w:r>
-      </w:fldSimple>
+      <w:r>
+        <w:fldChar w:fldCharType="begin"/>
+      </w:r>
+      <w:r>
+        <w:instrText xml:space="preserve"> MERGEFIELD  Id  \* MERGEFORMAT </w:instrText>
+      </w:r>
+      <w:r>
+        <w:fldChar w:fldCharType="separate"/>
+      </w:r>
+      <w:r>
+        <w:rPr>
+          <w:noProof/>
+        </w:rPr>
+        <w:t>«Id»</w:t>
+      </w:r>
+      <w:r>
+        <w:rPr>
+          <w:noProof/>
+        </w:rPr>
+        <w:fldChar w:fldCharType="end"/>
+      </w:r>
       <w:r>
         <w:t xml:space="preserve"> </w:t>
       </w:r>
@@ -2767,8 +2867,13 @@
               <w:t>Toyota</w:t>
             </w:r>
             <w:r>
-              <w:t xml:space="preserve"> Hiace</w:t>
+              <w:t xml:space="preserve"> </w:t>
             </w:r>
+            <w:proofErr w:type="spellStart"/>
+            <w:r>
+              <w:t>Hiace</w:t>
+            </w:r>
+            <w:proofErr w:type="spellEnd"/>
           </w:p>
         </w:tc>
         <w:tc>
@@ -2872,8 +2977,13 @@
               <w:jc w:val="both"/>
             </w:pPr>
             <w:r>
-              <w:t>Toyota Hiace</w:t>
+              <w:t xml:space="preserve">Toyota </w:t>
             </w:r>
+            <w:proofErr w:type="spellStart"/>
+            <w:r>
+              <w:t>Hiace</w:t>
+            </w:r>
+            <w:proofErr w:type="spellEnd"/>
           </w:p>
         </w:tc>
         <w:tc>
@@ -2977,8 +3087,13 @@
               <w:jc w:val="both"/>
             </w:pPr>
             <w:r>
-              <w:t>Toyota Hiace</w:t>
+              <w:t xml:space="preserve">Toyota </w:t>
             </w:r>
+            <w:proofErr w:type="spellStart"/>
+            <w:r>
+              <w:t>Hiace</w:t>
+            </w:r>
+            <w:proofErr w:type="spellEnd"/>
           </w:p>
         </w:tc>
         <w:tc>
@@ -4320,8 +4435,13 @@
               <w:t>e</w:t>
             </w:r>
             <w:r>
-              <w:t xml:space="preserve"> Blaster</w:t>
+              <w:t xml:space="preserve"> </w:t>
             </w:r>
+            <w:proofErr w:type="spellStart"/>
+            <w:r>
+              <w:t>Blaster</w:t>
+            </w:r>
+            <w:proofErr w:type="spellEnd"/>
           </w:p>
         </w:tc>
         <w:tc>
